--- a/Data/test_multi_pages.docx
+++ b/Data/test_multi_pages.docx
@@ -1,6 +1,6 @@
 
 <file path=word/document.xml><?xml version="1.0" encoding="utf-8"?>
-<w:document xmlns:ve="http://schemas.openxmlformats.org/markup-compatibility/2006" xmlns:o="urn:schemas-microsoft-com:office:office" xmlns:r="http://schemas.openxmlformats.org/officeDocument/2006/relationships" xmlns:m="http://schemas.openxmlformats.org/officeDocument/2006/math" xmlns:v="urn:schemas-microsoft-com:vml" xmlns:wp="http://schemas.openxmlformats.org/drawingml/2006/wordprocessingDrawing" xmlns:w10="urn:schemas-microsoft-com:office:word" xmlns:w="http://schemas.openxmlformats.org/wordprocessingml/2006/main" xmlns:wne="http://schemas.microsoft.com/office/word/2006/wordml">
+<w:document xmlns:wpc="http://schemas.microsoft.com/office/word/2010/wordprocessingCanvas" xmlns:mc="http://schemas.openxmlformats.org/markup-compatibility/2006" xmlns:o="urn:schemas-microsoft-com:office:office" xmlns:r="http://schemas.openxmlformats.org/officeDocument/2006/relationships" xmlns:m="http://schemas.openxmlformats.org/officeDocument/2006/math" xmlns:v="urn:schemas-microsoft-com:vml" xmlns:wp14="http://schemas.microsoft.com/office/word/2010/wordprocessingDrawing" xmlns:wp="http://schemas.openxmlformats.org/drawingml/2006/wordprocessingDrawing" xmlns:w10="urn:schemas-microsoft-com:office:word" xmlns:w="http://schemas.openxmlformats.org/wordprocessingml/2006/main" xmlns:w14="http://schemas.microsoft.com/office/word/2010/wordml" xmlns:w15="http://schemas.microsoft.com/office/word/2012/wordml" xmlns:wpg="http://schemas.microsoft.com/office/word/2010/wordprocessingGroup" xmlns:wpi="http://schemas.microsoft.com/office/word/2010/wordprocessingInk" xmlns:wne="http://schemas.microsoft.com/office/word/2006/wordml" xmlns:wps="http://schemas.microsoft.com/office/word/2010/wordprocessingShape" mc:Ignorable="w14 w15 wp14">
   <w:body>
     <w:p>
       <w:pPr>
@@ -13,8 +13,23 @@
           <w:bar w:val="none" w:sz="0" w:color="auto"/>
         </w:pBdr>
       </w:pPr>
-      <w:r>
-        <w:t>Testing Page 1</w:t>
+      <w:bookmarkStart w:id="0" w:name="_GoBack"/>
+      <w:commentRangeStart w:id="1"/>
+      <w:r>
+        <w:t xml:space="preserve">Testing </w:t>
+      </w:r>
+      <w:bookmarkEnd w:id="0"/>
+      <w:commentRangeEnd w:id="1"/>
+      <w:r>
+        <w:rPr>
+          <w:rStyle w:val="CommentReference"/>
+          <w:rFonts w:ascii="Times New Roman" w:eastAsia="Arial Unicode MS" w:hAnsi="Times New Roman" w:cs="Times New Roman"/>
+          <w:color w:val="auto"/>
+        </w:rPr>
+        <w:commentReference w:id="1"/>
+      </w:r>
+      <w:r>
+        <w:t>Page 1</w:t>
       </w:r>
     </w:p>
     <w:p>
@@ -29,7 +44,7 @@
         </w:pBdr>
       </w:pPr>
       <w:r>
-        <w:pict>
+        <w:pict w14:anchorId="3A28ABC5">
           <v:shapetype id="_x0000_t75" coordsize="21600,21600" o:spt="75" o:preferrelative="t" path="m@4@5l@4@11@9@11@9@5xe" filled="f" stroked="f">
             <v:stroke joinstyle="miter"/>
             <v:formulas>
@@ -50,7 +65,7 @@
             <o:lock v:ext="edit" aspectratio="t"/>
           </v:shapetype>
           <v:shape id="_x0000_i1025" type="#_x0000_t75" style="width:300pt;height:300pt">
-            <v:imagedata r:id="rId6" o:title=""/>
+            <v:imagedata r:id="rId8" o:title=""/>
           </v:shape>
         </w:pict>
       </w:r>
@@ -108,10 +123,10 @@
           <w:bar w:val="none" w:sz="0" w:color="auto"/>
         </w:pBdr>
       </w:pPr>
-      <w:bookmarkStart w:id="0" w:name="aspose"/>
-      <w:bookmarkStart w:id="1" w:name="page2"/>
-      <w:bookmarkEnd w:id="0"/>
-      <w:bookmarkEnd w:id="1"/>
+      <w:bookmarkStart w:id="2" w:name="aspose"/>
+      <w:bookmarkStart w:id="3" w:name="page2"/>
+      <w:bookmarkEnd w:id="2"/>
+      <w:bookmarkEnd w:id="3"/>
       <w:r>
         <w:t>Testing Page 2</w:t>
       </w:r>
@@ -147,9 +162,9 @@
       </w:r>
     </w:p>
     <w:sectPr>
-      <w:headerReference w:type="default" r:id="rId7"/>
-      <w:footerReference w:type="even" r:id="rId8"/>
-      <w:footerReference w:type="default" r:id="rId9"/>
+      <w:headerReference w:type="default" r:id="rId9"/>
+      <w:footerReference w:type="even" r:id="rId10"/>
+      <w:footerReference w:type="default" r:id="rId11"/>
       <w:pgSz w:w="11906" w:h="16838"/>
       <w:pgMar w:top="1134" w:right="1134" w:bottom="1134" w:left="1134" w:header="709" w:footer="850" w:gutter="0"/>
       <w:cols w:space="720"/>
@@ -159,8 +174,40 @@
 </w:document>
 </file>
 
+<file path=word/comments.xml><?xml version="1.0" encoding="utf-8"?>
+<w:comments xmlns:wpc="http://schemas.microsoft.com/office/word/2010/wordprocessingCanvas" xmlns:mc="http://schemas.openxmlformats.org/markup-compatibility/2006" xmlns:o="urn:schemas-microsoft-com:office:office" xmlns:r="http://schemas.openxmlformats.org/officeDocument/2006/relationships" xmlns:m="http://schemas.openxmlformats.org/officeDocument/2006/math" xmlns:v="urn:schemas-microsoft-com:vml" xmlns:wp14="http://schemas.microsoft.com/office/word/2010/wordprocessingDrawing" xmlns:wp="http://schemas.openxmlformats.org/drawingml/2006/wordprocessingDrawing" xmlns:w10="urn:schemas-microsoft-com:office:word" xmlns:w="http://schemas.openxmlformats.org/wordprocessingml/2006/main" xmlns:w14="http://schemas.microsoft.com/office/word/2010/wordml" xmlns:w15="http://schemas.microsoft.com/office/word/2012/wordml" xmlns:wpg="http://schemas.microsoft.com/office/word/2010/wordprocessingGroup" xmlns:wpi="http://schemas.microsoft.com/office/word/2010/wordprocessingInk" xmlns:wne="http://schemas.microsoft.com/office/word/2006/wordml" xmlns:wps="http://schemas.microsoft.com/office/word/2010/wordprocessingShape" mc:Ignorable="w14 w15 wp14">
+  <w:comment w:id="1" w:author="Евгений Иванов" w:date="2017-08-11T11:23:00Z" w:initials="ЕИ">
+    <w:p>
+      <w:pPr>
+        <w:pStyle w:val="CommentText"/>
+      </w:pPr>
+      <w:r>
+        <w:rPr>
+          <w:rStyle w:val="CommentReference"/>
+        </w:rPr>
+        <w:annotationRef/>
+      </w:r>
+      <w:r>
+        <w:t>Comment 1</w:t>
+      </w:r>
+    </w:p>
+    <w:p>
+      <w:pPr>
+        <w:pStyle w:val="CommentText"/>
+      </w:pPr>
+    </w:p>
+  </w:comment>
+</w:comments>
+</file>
+
+<file path=word/commentsExtended.xml><?xml version="1.0" encoding="utf-8"?>
+<w15:commentsEx xmlns:wpc="http://schemas.microsoft.com/office/word/2010/wordprocessingCanvas" xmlns:mc="http://schemas.openxmlformats.org/markup-compatibility/2006" xmlns:o="urn:schemas-microsoft-com:office:office" xmlns:r="http://schemas.openxmlformats.org/officeDocument/2006/relationships" xmlns:m="http://schemas.openxmlformats.org/officeDocument/2006/math" xmlns:v="urn:schemas-microsoft-com:vml" xmlns:wp14="http://schemas.microsoft.com/office/word/2010/wordprocessingDrawing" xmlns:wp="http://schemas.openxmlformats.org/drawingml/2006/wordprocessingDrawing" xmlns:w10="urn:schemas-microsoft-com:office:word" xmlns:w="http://schemas.openxmlformats.org/wordprocessingml/2006/main" xmlns:w14="http://schemas.microsoft.com/office/word/2010/wordml" xmlns:w15="http://schemas.microsoft.com/office/word/2012/wordml" xmlns:wpg="http://schemas.microsoft.com/office/word/2010/wordprocessingGroup" xmlns:wpi="http://schemas.microsoft.com/office/word/2010/wordprocessingInk" xmlns:wne="http://schemas.microsoft.com/office/word/2006/wordml" xmlns:wps="http://schemas.microsoft.com/office/word/2010/wordprocessingShape" mc:Ignorable="w14 w15 wp14">
+  <w15:commentEx w15:paraId="0541C976" w15:done="0"/>
+</w15:commentsEx>
+</file>
+
 <file path=word/endnotes.xml><?xml version="1.0" encoding="utf-8"?>
-<w:endnotes xmlns:ve="http://schemas.openxmlformats.org/markup-compatibility/2006" xmlns:o="urn:schemas-microsoft-com:office:office" xmlns:r="http://schemas.openxmlformats.org/officeDocument/2006/relationships" xmlns:m="http://schemas.openxmlformats.org/officeDocument/2006/math" xmlns:v="urn:schemas-microsoft-com:vml" xmlns:wp="http://schemas.openxmlformats.org/drawingml/2006/wordprocessingDrawing" xmlns:w10="urn:schemas-microsoft-com:office:word" xmlns:w="http://schemas.openxmlformats.org/wordprocessingml/2006/main" xmlns:wne="http://schemas.microsoft.com/office/word/2006/wordml">
+<w:endnotes xmlns:wpc="http://schemas.microsoft.com/office/word/2010/wordprocessingCanvas" xmlns:mc="http://schemas.openxmlformats.org/markup-compatibility/2006" xmlns:o="urn:schemas-microsoft-com:office:office" xmlns:r="http://schemas.openxmlformats.org/officeDocument/2006/relationships" xmlns:m="http://schemas.openxmlformats.org/officeDocument/2006/math" xmlns:v="urn:schemas-microsoft-com:vml" xmlns:wp14="http://schemas.microsoft.com/office/word/2010/wordprocessingDrawing" xmlns:wp="http://schemas.openxmlformats.org/drawingml/2006/wordprocessingDrawing" xmlns:w10="urn:schemas-microsoft-com:office:word" xmlns:w="http://schemas.openxmlformats.org/wordprocessingml/2006/main" xmlns:w14="http://schemas.microsoft.com/office/word/2010/wordml" xmlns:w15="http://schemas.microsoft.com/office/word/2012/wordml" xmlns:wpg="http://schemas.microsoft.com/office/word/2010/wordprocessingGroup" xmlns:wpi="http://schemas.microsoft.com/office/word/2010/wordprocessingInk" xmlns:wne="http://schemas.microsoft.com/office/word/2006/wordml" xmlns:wps="http://schemas.microsoft.com/office/word/2010/wordprocessingShape" mc:Ignorable="w14 w15 wp14">
   <w:endnote w:type="separator" w:id="-1">
     <w:p>
       <w:pPr>
@@ -197,7 +244,7 @@
 </file>
 
 <file path=word/footer1.xml><?xml version="1.0" encoding="utf-8"?>
-<w:ftr xmlns:ve="http://schemas.openxmlformats.org/markup-compatibility/2006" xmlns:o="urn:schemas-microsoft-com:office:office" xmlns:r="http://schemas.openxmlformats.org/officeDocument/2006/relationships" xmlns:m="http://schemas.openxmlformats.org/officeDocument/2006/math" xmlns:v="urn:schemas-microsoft-com:vml" xmlns:wp="http://schemas.openxmlformats.org/drawingml/2006/wordprocessingDrawing" xmlns:w10="urn:schemas-microsoft-com:office:word" xmlns:w="http://schemas.openxmlformats.org/wordprocessingml/2006/main" xmlns:wne="http://schemas.microsoft.com/office/word/2006/wordml">
+<w:ftr xmlns:wpc="http://schemas.microsoft.com/office/word/2010/wordprocessingCanvas" xmlns:mc="http://schemas.openxmlformats.org/markup-compatibility/2006" xmlns:o="urn:schemas-microsoft-com:office:office" xmlns:r="http://schemas.openxmlformats.org/officeDocument/2006/relationships" xmlns:m="http://schemas.openxmlformats.org/officeDocument/2006/math" xmlns:v="urn:schemas-microsoft-com:vml" xmlns:wp14="http://schemas.microsoft.com/office/word/2010/wordprocessingDrawing" xmlns:wp="http://schemas.openxmlformats.org/drawingml/2006/wordprocessingDrawing" xmlns:w10="urn:schemas-microsoft-com:office:word" xmlns:w="http://schemas.openxmlformats.org/wordprocessingml/2006/main" xmlns:w14="http://schemas.microsoft.com/office/word/2010/wordml" xmlns:w15="http://schemas.microsoft.com/office/word/2012/wordml" xmlns:wpg="http://schemas.microsoft.com/office/word/2010/wordprocessingGroup" xmlns:wpi="http://schemas.microsoft.com/office/word/2010/wordprocessingInk" xmlns:wne="http://schemas.microsoft.com/office/word/2006/wordml" xmlns:wps="http://schemas.microsoft.com/office/word/2010/wordprocessingShape" mc:Ignorable="w14 w15 wp14">
   <w:p>
     <w:pPr>
       <w:pStyle w:val="Footer"/>
@@ -249,7 +296,7 @@
 </file>
 
 <file path=word/footer2.xml><?xml version="1.0" encoding="utf-8"?>
-<w:ftr xmlns:ve="http://schemas.openxmlformats.org/markup-compatibility/2006" xmlns:o="urn:schemas-microsoft-com:office:office" xmlns:r="http://schemas.openxmlformats.org/officeDocument/2006/relationships" xmlns:m="http://schemas.openxmlformats.org/officeDocument/2006/math" xmlns:v="urn:schemas-microsoft-com:vml" xmlns:wp="http://schemas.openxmlformats.org/drawingml/2006/wordprocessingDrawing" xmlns:w10="urn:schemas-microsoft-com:office:word" xmlns:w="http://schemas.openxmlformats.org/wordprocessingml/2006/main" xmlns:wne="http://schemas.microsoft.com/office/word/2006/wordml">
+<w:ftr xmlns:wpc="http://schemas.microsoft.com/office/word/2010/wordprocessingCanvas" xmlns:mc="http://schemas.openxmlformats.org/markup-compatibility/2006" xmlns:o="urn:schemas-microsoft-com:office:office" xmlns:r="http://schemas.openxmlformats.org/officeDocument/2006/relationships" xmlns:m="http://schemas.openxmlformats.org/officeDocument/2006/math" xmlns:v="urn:schemas-microsoft-com:vml" xmlns:wp14="http://schemas.microsoft.com/office/word/2010/wordprocessingDrawing" xmlns:wp="http://schemas.openxmlformats.org/drawingml/2006/wordprocessingDrawing" xmlns:w10="urn:schemas-microsoft-com:office:word" xmlns:w="http://schemas.openxmlformats.org/wordprocessingml/2006/main" xmlns:w14="http://schemas.microsoft.com/office/word/2010/wordml" xmlns:w15="http://schemas.microsoft.com/office/word/2012/wordml" xmlns:wpg="http://schemas.microsoft.com/office/word/2010/wordprocessingGroup" xmlns:wpi="http://schemas.microsoft.com/office/word/2010/wordprocessingInk" xmlns:wne="http://schemas.microsoft.com/office/word/2006/wordml" xmlns:wps="http://schemas.microsoft.com/office/word/2010/wordprocessingShape" mc:Ignorable="w14 w15 wp14">
   <w:p>
     <w:pPr>
       <w:pStyle w:val="Footer"/>
@@ -288,7 +335,7 @@
         <w:rStyle w:val="PageNumber"/>
         <w:noProof/>
       </w:rPr>
-      <w:t>2</w:t>
+      <w:t>1</w:t>
     </w:r>
     <w:r>
       <w:rPr>
@@ -313,7 +360,7 @@
 </file>
 
 <file path=word/footnotes.xml><?xml version="1.0" encoding="utf-8"?>
-<w:footnotes xmlns:ve="http://schemas.openxmlformats.org/markup-compatibility/2006" xmlns:o="urn:schemas-microsoft-com:office:office" xmlns:r="http://schemas.openxmlformats.org/officeDocument/2006/relationships" xmlns:m="http://schemas.openxmlformats.org/officeDocument/2006/math" xmlns:v="urn:schemas-microsoft-com:vml" xmlns:wp="http://schemas.openxmlformats.org/drawingml/2006/wordprocessingDrawing" xmlns:w10="urn:schemas-microsoft-com:office:word" xmlns:w="http://schemas.openxmlformats.org/wordprocessingml/2006/main" xmlns:wne="http://schemas.microsoft.com/office/word/2006/wordml">
+<w:footnotes xmlns:wpc="http://schemas.microsoft.com/office/word/2010/wordprocessingCanvas" xmlns:mc="http://schemas.openxmlformats.org/markup-compatibility/2006" xmlns:o="urn:schemas-microsoft-com:office:office" xmlns:r="http://schemas.openxmlformats.org/officeDocument/2006/relationships" xmlns:m="http://schemas.openxmlformats.org/officeDocument/2006/math" xmlns:v="urn:schemas-microsoft-com:vml" xmlns:wp14="http://schemas.microsoft.com/office/word/2010/wordprocessingDrawing" xmlns:wp="http://schemas.openxmlformats.org/drawingml/2006/wordprocessingDrawing" xmlns:w10="urn:schemas-microsoft-com:office:word" xmlns:w="http://schemas.openxmlformats.org/wordprocessingml/2006/main" xmlns:w14="http://schemas.microsoft.com/office/word/2010/wordml" xmlns:w15="http://schemas.microsoft.com/office/word/2012/wordml" xmlns:wpg="http://schemas.microsoft.com/office/word/2010/wordprocessingGroup" xmlns:wpi="http://schemas.microsoft.com/office/word/2010/wordprocessingInk" xmlns:wne="http://schemas.microsoft.com/office/word/2006/wordml" xmlns:wps="http://schemas.microsoft.com/office/word/2010/wordprocessingShape" mc:Ignorable="w14 w15 wp14">
   <w:footnote w:type="separator" w:id="-1">
     <w:p>
       <w:pPr>
@@ -350,7 +397,7 @@
 </file>
 
 <file path=word/header1.xml><?xml version="1.0" encoding="utf-8"?>
-<w:hdr xmlns:ve="http://schemas.openxmlformats.org/markup-compatibility/2006" xmlns:o="urn:schemas-microsoft-com:office:office" xmlns:r="http://schemas.openxmlformats.org/officeDocument/2006/relationships" xmlns:m="http://schemas.openxmlformats.org/officeDocument/2006/math" xmlns:v="urn:schemas-microsoft-com:vml" xmlns:wp="http://schemas.openxmlformats.org/drawingml/2006/wordprocessingDrawing" xmlns:w10="urn:schemas-microsoft-com:office:word" xmlns:w="http://schemas.openxmlformats.org/wordprocessingml/2006/main" xmlns:wne="http://schemas.microsoft.com/office/word/2006/wordml">
+<w:hdr xmlns:wpc="http://schemas.microsoft.com/office/word/2010/wordprocessingCanvas" xmlns:mc="http://schemas.openxmlformats.org/markup-compatibility/2006" xmlns:o="urn:schemas-microsoft-com:office:office" xmlns:r="http://schemas.openxmlformats.org/officeDocument/2006/relationships" xmlns:m="http://schemas.openxmlformats.org/officeDocument/2006/math" xmlns:v="urn:schemas-microsoft-com:vml" xmlns:wp14="http://schemas.microsoft.com/office/word/2010/wordprocessingDrawing" xmlns:wp="http://schemas.openxmlformats.org/drawingml/2006/wordprocessingDrawing" xmlns:w10="urn:schemas-microsoft-com:office:word" xmlns:w="http://schemas.openxmlformats.org/wordprocessingml/2006/main" xmlns:w14="http://schemas.microsoft.com/office/word/2010/wordml" xmlns:w15="http://schemas.microsoft.com/office/word/2012/wordml" xmlns:wpg="http://schemas.microsoft.com/office/word/2010/wordprocessingGroup" xmlns:wpi="http://schemas.microsoft.com/office/word/2010/wordprocessingInk" xmlns:wne="http://schemas.microsoft.com/office/word/2006/wordml" xmlns:wps="http://schemas.microsoft.com/office/word/2010/wordprocessingShape" mc:Ignorable="w14 w15 wp14">
   <w:p>
     <w:pPr>
       <w:pBdr>
@@ -364,180 +411,446 @@
     <w:r>
       <w:t xml:space="preserve">Page </w:t>
     </w:r>
-    <w:fldSimple w:instr=" PAGE ">
-      <w:r>
-        <w:rPr>
-          <w:noProof/>
-        </w:rPr>
-        <w:t>2</w:t>
-      </w:r>
-    </w:fldSimple>
+    <w:r>
+      <w:fldChar w:fldCharType="begin"/>
+    </w:r>
+    <w:r>
+      <w:instrText xml:space="preserve"> PAGE </w:instrText>
+    </w:r>
+    <w:r>
+      <w:fldChar w:fldCharType="separate"/>
+    </w:r>
+    <w:r>
+      <w:rPr>
+        <w:noProof/>
+      </w:rPr>
+      <w:t>1</w:t>
+    </w:r>
+    <w:r>
+      <w:rPr>
+        <w:noProof/>
+      </w:rPr>
+      <w:fldChar w:fldCharType="end"/>
+    </w:r>
     <w:r>
       <w:t xml:space="preserve"> of </w:t>
     </w:r>
-    <w:fldSimple w:instr=" NUMPAGES ">
-      <w:r>
-        <w:rPr>
-          <w:noProof/>
-        </w:rPr>
-        <w:t>3</w:t>
-      </w:r>
-    </w:fldSimple>
+    <w:r>
+      <w:fldChar w:fldCharType="begin"/>
+    </w:r>
+    <w:r>
+      <w:instrText xml:space="preserve"> NUMPAGES </w:instrText>
+    </w:r>
+    <w:r>
+      <w:fldChar w:fldCharType="separate"/>
+    </w:r>
+    <w:r>
+      <w:rPr>
+        <w:noProof/>
+      </w:rPr>
+      <w:t>3</w:t>
+    </w:r>
+    <w:r>
+      <w:rPr>
+        <w:noProof/>
+      </w:rPr>
+      <w:fldChar w:fldCharType="end"/>
+    </w:r>
   </w:p>
 </w:hdr>
 </file>
 
+<file path=word/people.xml><?xml version="1.0" encoding="utf-8"?>
+<w15:people xmlns:wpc="http://schemas.microsoft.com/office/word/2010/wordprocessingCanvas" xmlns:mc="http://schemas.openxmlformats.org/markup-compatibility/2006" xmlns:o="urn:schemas-microsoft-com:office:office" xmlns:r="http://schemas.openxmlformats.org/officeDocument/2006/relationships" xmlns:m="http://schemas.openxmlformats.org/officeDocument/2006/math" xmlns:v="urn:schemas-microsoft-com:vml" xmlns:wp14="http://schemas.microsoft.com/office/word/2010/wordprocessingDrawing" xmlns:wp="http://schemas.openxmlformats.org/drawingml/2006/wordprocessingDrawing" xmlns:w10="urn:schemas-microsoft-com:office:word" xmlns:w="http://schemas.openxmlformats.org/wordprocessingml/2006/main" xmlns:w14="http://schemas.microsoft.com/office/word/2010/wordml" xmlns:w15="http://schemas.microsoft.com/office/word/2012/wordml" xmlns:wpg="http://schemas.microsoft.com/office/word/2010/wordprocessingGroup" xmlns:wpi="http://schemas.microsoft.com/office/word/2010/wordprocessingInk" xmlns:wne="http://schemas.microsoft.com/office/word/2006/wordml" xmlns:wps="http://schemas.microsoft.com/office/word/2010/wordprocessingShape" mc:Ignorable="w14 w15 wp14">
+  <w15:person w15:author="Евгений Иванов">
+    <w15:presenceInfo w15:providerId="Windows Live" w15:userId="19c9f8b903653d3e"/>
+  </w15:person>
+</w15:people>
+</file>
+
 <file path=word/styles.xml><?xml version="1.0" encoding="utf-8"?>
-<w:styles xmlns:r="http://schemas.openxmlformats.org/officeDocument/2006/relationships" xmlns:w="http://schemas.openxmlformats.org/wordprocessingml/2006/main">
+<w:styles xmlns:mc="http://schemas.openxmlformats.org/markup-compatibility/2006" xmlns:r="http://schemas.openxmlformats.org/officeDocument/2006/relationships" xmlns:w="http://schemas.openxmlformats.org/wordprocessingml/2006/main" xmlns:w14="http://schemas.microsoft.com/office/word/2010/wordml" xmlns:w15="http://schemas.microsoft.com/office/word/2012/wordml" mc:Ignorable="w14 w15">
   <w:docDefaults>
     <w:rPrDefault>
       <w:rPr>
         <w:rFonts w:ascii="Times New Roman" w:eastAsia="Arial Unicode MS" w:hAnsi="Times New Roman" w:cs="Times New Roman"/>
-        <w:sz w:val="22"/>
-        <w:szCs w:val="22"/>
-        <w:lang w:val="en-US" w:eastAsia="en-US" w:bidi="ar-SA"/>
+        <w:lang w:val="ru-RU" w:eastAsia="ru-RU" w:bidi="ar-SA"/>
       </w:rPr>
     </w:rPrDefault>
     <w:pPrDefault/>
   </w:docDefaults>
-  <w:latentStyles w:defLockedState="0" w:defUIPriority="99" w:defSemiHidden="1" w:defUnhideWhenUsed="1" w:defQFormat="0" w:count="267">
-    <w:lsdException w:name="Normal" w:locked="1" w:semiHidden="0" w:uiPriority="0" w:unhideWhenUsed="0" w:qFormat="1"/>
-    <w:lsdException w:name="heading 1" w:locked="1" w:semiHidden="0" w:uiPriority="0" w:unhideWhenUsed="0" w:qFormat="1"/>
-    <w:lsdException w:name="heading 2" w:locked="1" w:uiPriority="0" w:qFormat="1"/>
-    <w:lsdException w:name="heading 3" w:locked="1" w:uiPriority="0" w:qFormat="1"/>
-    <w:lsdException w:name="heading 4" w:locked="1" w:uiPriority="0" w:qFormat="1"/>
-    <w:lsdException w:name="heading 5" w:locked="1" w:uiPriority="0" w:qFormat="1"/>
-    <w:lsdException w:name="heading 6" w:locked="1" w:uiPriority="0" w:qFormat="1"/>
-    <w:lsdException w:name="heading 7" w:locked="1" w:uiPriority="0" w:qFormat="1"/>
-    <w:lsdException w:name="heading 8" w:locked="1" w:uiPriority="0" w:qFormat="1"/>
-    <w:lsdException w:name="heading 9" w:locked="1" w:uiPriority="0" w:qFormat="1"/>
-    <w:lsdException w:name="toc 1" w:locked="1" w:semiHidden="0" w:uiPriority="0" w:unhideWhenUsed="0"/>
-    <w:lsdException w:name="toc 2" w:locked="1" w:semiHidden="0" w:uiPriority="0" w:unhideWhenUsed="0"/>
-    <w:lsdException w:name="toc 3" w:locked="1" w:semiHidden="0" w:uiPriority="0" w:unhideWhenUsed="0"/>
-    <w:lsdException w:name="toc 4" w:locked="1" w:semiHidden="0" w:uiPriority="0" w:unhideWhenUsed="0"/>
-    <w:lsdException w:name="toc 5" w:locked="1" w:semiHidden="0" w:uiPriority="0" w:unhideWhenUsed="0"/>
-    <w:lsdException w:name="toc 6" w:locked="1" w:semiHidden="0" w:uiPriority="0" w:unhideWhenUsed="0"/>
-    <w:lsdException w:name="toc 7" w:locked="1" w:semiHidden="0" w:uiPriority="0" w:unhideWhenUsed="0"/>
-    <w:lsdException w:name="toc 8" w:locked="1" w:semiHidden="0" w:uiPriority="0" w:unhideWhenUsed="0"/>
-    <w:lsdException w:name="toc 9" w:locked="1" w:semiHidden="0" w:uiPriority="0" w:unhideWhenUsed="0"/>
-    <w:lsdException w:name="caption" w:locked="1" w:uiPriority="0" w:qFormat="1"/>
-    <w:lsdException w:name="Title" w:locked="1" w:semiHidden="0" w:uiPriority="0" w:unhideWhenUsed="0" w:qFormat="1"/>
-    <w:lsdException w:name="Default Paragraph Font" w:locked="1" w:semiHidden="0" w:uiPriority="0" w:unhideWhenUsed="0"/>
-    <w:lsdException w:name="Subtitle" w:locked="1" w:semiHidden="0" w:uiPriority="0" w:unhideWhenUsed="0" w:qFormat="1"/>
-    <w:lsdException w:name="Strong" w:locked="1" w:semiHidden="0" w:uiPriority="0" w:unhideWhenUsed="0" w:qFormat="1"/>
-    <w:lsdException w:name="Emphasis" w:locked="1" w:semiHidden="0" w:uiPriority="0" w:unhideWhenUsed="0" w:qFormat="1"/>
-    <w:lsdException w:name="Table Grid" w:locked="1" w:semiHidden="0" w:uiPriority="0" w:unhideWhenUsed="0"/>
-    <w:lsdException w:name="Placeholder Text" w:unhideWhenUsed="0"/>
-    <w:lsdException w:name="No Spacing" w:semiHidden="0" w:uiPriority="1" w:unhideWhenUsed="0" w:qFormat="1"/>
-    <w:lsdException w:name="Light Shading" w:semiHidden="0" w:uiPriority="60" w:unhideWhenUsed="0"/>
-    <w:lsdException w:name="Light List" w:semiHidden="0" w:uiPriority="61" w:unhideWhenUsed="0"/>
-    <w:lsdException w:name="Light Grid" w:semiHidden="0" w:uiPriority="62" w:unhideWhenUsed="0"/>
-    <w:lsdException w:name="Medium Shading 1" w:semiHidden="0" w:uiPriority="63" w:unhideWhenUsed="0"/>
-    <w:lsdException w:name="Medium Shading 2" w:semiHidden="0" w:uiPriority="64" w:unhideWhenUsed="0"/>
-    <w:lsdException w:name="Medium List 1" w:semiHidden="0" w:uiPriority="65" w:unhideWhenUsed="0"/>
-    <w:lsdException w:name="Medium List 2" w:semiHidden="0" w:uiPriority="66" w:unhideWhenUsed="0"/>
-    <w:lsdException w:name="Medium Grid 1" w:semiHidden="0" w:uiPriority="67" w:unhideWhenUsed="0"/>
-    <w:lsdException w:name="Medium Grid 2" w:semiHidden="0" w:uiPriority="68" w:unhideWhenUsed="0"/>
-    <w:lsdException w:name="Medium Grid 3" w:semiHidden="0" w:uiPriority="69" w:unhideWhenUsed="0"/>
-    <w:lsdException w:name="Dark List" w:semiHidden="0" w:uiPriority="70" w:unhideWhenUsed="0"/>
-    <w:lsdException w:name="Colorful Shading" w:semiHidden="0" w:uiPriority="71" w:unhideWhenUsed="0"/>
-    <w:lsdException w:name="Colorful List" w:semiHidden="0" w:uiPriority="72" w:unhideWhenUsed="0"/>
-    <w:lsdException w:name="Colorful Grid" w:semiHidden="0" w:uiPriority="73" w:unhideWhenUsed="0"/>
-    <w:lsdException w:name="Light Shading Accent 1" w:semiHidden="0" w:uiPriority="60" w:unhideWhenUsed="0"/>
-    <w:lsdException w:name="Light List Accent 1" w:semiHidden="0" w:uiPriority="61" w:unhideWhenUsed="0"/>
-    <w:lsdException w:name="Light Grid Accent 1" w:semiHidden="0" w:uiPriority="62" w:unhideWhenUsed="0"/>
-    <w:lsdException w:name="Medium Shading 1 Accent 1" w:semiHidden="0" w:uiPriority="63" w:unhideWhenUsed="0"/>
-    <w:lsdException w:name="Medium Shading 2 Accent 1" w:semiHidden="0" w:uiPriority="64" w:unhideWhenUsed="0"/>
-    <w:lsdException w:name="Medium List 1 Accent 1" w:semiHidden="0" w:uiPriority="65" w:unhideWhenUsed="0"/>
-    <w:lsdException w:name="Revision" w:unhideWhenUsed="0"/>
-    <w:lsdException w:name="List Paragraph" w:semiHidden="0" w:uiPriority="34" w:unhideWhenUsed="0" w:qFormat="1"/>
-    <w:lsdException w:name="Quote" w:semiHidden="0" w:uiPriority="29" w:unhideWhenUsed="0" w:qFormat="1"/>
-    <w:lsdException w:name="Intense Quote" w:semiHidden="0" w:uiPriority="30" w:unhideWhenUsed="0" w:qFormat="1"/>
-    <w:lsdException w:name="Medium List 2 Accent 1" w:semiHidden="0" w:uiPriority="66" w:unhideWhenUsed="0"/>
-    <w:lsdException w:name="Medium Grid 1 Accent 1" w:semiHidden="0" w:uiPriority="67" w:unhideWhenUsed="0"/>
-    <w:lsdException w:name="Medium Grid 2 Accent 1" w:semiHidden="0" w:uiPriority="68" w:unhideWhenUsed="0"/>
-    <w:lsdException w:name="Medium Grid 3 Accent 1" w:semiHidden="0" w:uiPriority="69" w:unhideWhenUsed="0"/>
-    <w:lsdException w:name="Dark List Accent 1" w:semiHidden="0" w:uiPriority="70" w:unhideWhenUsed="0"/>
-    <w:lsdException w:name="Colorful Shading Accent 1" w:semiHidden="0" w:uiPriority="71" w:unhideWhenUsed="0"/>
-    <w:lsdException w:name="Colorful List Accent 1" w:semiHidden="0" w:uiPriority="72" w:unhideWhenUsed="0"/>
-    <w:lsdException w:name="Colorful Grid Accent 1" w:semiHidden="0" w:uiPriority="73" w:unhideWhenUsed="0"/>
-    <w:lsdException w:name="Light Shading Accent 2" w:semiHidden="0" w:uiPriority="60" w:unhideWhenUsed="0"/>
-    <w:lsdException w:name="Light List Accent 2" w:semiHidden="0" w:uiPriority="61" w:unhideWhenUsed="0"/>
-    <w:lsdException w:name="Light Grid Accent 2" w:semiHidden="0" w:uiPriority="62" w:unhideWhenUsed="0"/>
-    <w:lsdException w:name="Medium Shading 1 Accent 2" w:semiHidden="0" w:uiPriority="63" w:unhideWhenUsed="0"/>
-    <w:lsdException w:name="Medium Shading 2 Accent 2" w:semiHidden="0" w:uiPriority="64" w:unhideWhenUsed="0"/>
-    <w:lsdException w:name="Medium List 1 Accent 2" w:semiHidden="0" w:uiPriority="65" w:unhideWhenUsed="0"/>
-    <w:lsdException w:name="Medium List 2 Accent 2" w:semiHidden="0" w:uiPriority="66" w:unhideWhenUsed="0"/>
-    <w:lsdException w:name="Medium Grid 1 Accent 2" w:semiHidden="0" w:uiPriority="67" w:unhideWhenUsed="0"/>
-    <w:lsdException w:name="Medium Grid 2 Accent 2" w:semiHidden="0" w:uiPriority="68" w:unhideWhenUsed="0"/>
-    <w:lsdException w:name="Medium Grid 3 Accent 2" w:semiHidden="0" w:uiPriority="69" w:unhideWhenUsed="0"/>
-    <w:lsdException w:name="Dark List Accent 2" w:semiHidden="0" w:uiPriority="70" w:unhideWhenUsed="0"/>
-    <w:lsdException w:name="Colorful Shading Accent 2" w:semiHidden="0" w:uiPriority="71" w:unhideWhenUsed="0"/>
-    <w:lsdException w:name="Colorful List Accent 2" w:semiHidden="0" w:uiPriority="72" w:unhideWhenUsed="0"/>
-    <w:lsdException w:name="Colorful Grid Accent 2" w:semiHidden="0" w:uiPriority="73" w:unhideWhenUsed="0"/>
-    <w:lsdException w:name="Light Shading Accent 3" w:semiHidden="0" w:uiPriority="60" w:unhideWhenUsed="0"/>
-    <w:lsdException w:name="Light List Accent 3" w:semiHidden="0" w:uiPriority="61" w:unhideWhenUsed="0"/>
-    <w:lsdException w:name="Light Grid Accent 3" w:semiHidden="0" w:uiPriority="62" w:unhideWhenUsed="0"/>
-    <w:lsdException w:name="Medium Shading 1 Accent 3" w:semiHidden="0" w:uiPriority="63" w:unhideWhenUsed="0"/>
-    <w:lsdException w:name="Medium Shading 2 Accent 3" w:semiHidden="0" w:uiPriority="64" w:unhideWhenUsed="0"/>
-    <w:lsdException w:name="Medium List 1 Accent 3" w:semiHidden="0" w:uiPriority="65" w:unhideWhenUsed="0"/>
-    <w:lsdException w:name="Medium List 2 Accent 3" w:semiHidden="0" w:uiPriority="66" w:unhideWhenUsed="0"/>
-    <w:lsdException w:name="Medium Grid 1 Accent 3" w:semiHidden="0" w:uiPriority="67" w:unhideWhenUsed="0"/>
-    <w:lsdException w:name="Medium Grid 2 Accent 3" w:semiHidden="0" w:uiPriority="68" w:unhideWhenUsed="0"/>
-    <w:lsdException w:name="Medium Grid 3 Accent 3" w:semiHidden="0" w:uiPriority="69" w:unhideWhenUsed="0"/>
-    <w:lsdException w:name="Dark List Accent 3" w:semiHidden="0" w:uiPriority="70" w:unhideWhenUsed="0"/>
-    <w:lsdException w:name="Colorful Shading Accent 3" w:semiHidden="0" w:uiPriority="71" w:unhideWhenUsed="0"/>
-    <w:lsdException w:name="Colorful List Accent 3" w:semiHidden="0" w:uiPriority="72" w:unhideWhenUsed="0"/>
-    <w:lsdException w:name="Colorful Grid Accent 3" w:semiHidden="0" w:uiPriority="73" w:unhideWhenUsed="0"/>
-    <w:lsdException w:name="Light Shading Accent 4" w:semiHidden="0" w:uiPriority="60" w:unhideWhenUsed="0"/>
-    <w:lsdException w:name="Light List Accent 4" w:semiHidden="0" w:uiPriority="61" w:unhideWhenUsed="0"/>
-    <w:lsdException w:name="Light Grid Accent 4" w:semiHidden="0" w:uiPriority="62" w:unhideWhenUsed="0"/>
-    <w:lsdException w:name="Medium Shading 1 Accent 4" w:semiHidden="0" w:uiPriority="63" w:unhideWhenUsed="0"/>
-    <w:lsdException w:name="Medium Shading 2 Accent 4" w:semiHidden="0" w:uiPriority="64" w:unhideWhenUsed="0"/>
-    <w:lsdException w:name="Medium List 1 Accent 4" w:semiHidden="0" w:uiPriority="65" w:unhideWhenUsed="0"/>
-    <w:lsdException w:name="Medium List 2 Accent 4" w:semiHidden="0" w:uiPriority="66" w:unhideWhenUsed="0"/>
-    <w:lsdException w:name="Medium Grid 1 Accent 4" w:semiHidden="0" w:uiPriority="67" w:unhideWhenUsed="0"/>
-    <w:lsdException w:name="Medium Grid 2 Accent 4" w:semiHidden="0" w:uiPriority="68" w:unhideWhenUsed="0"/>
-    <w:lsdException w:name="Medium Grid 3 Accent 4" w:semiHidden="0" w:uiPriority="69" w:unhideWhenUsed="0"/>
-    <w:lsdException w:name="Dark List Accent 4" w:semiHidden="0" w:uiPriority="70" w:unhideWhenUsed="0"/>
-    <w:lsdException w:name="Colorful Shading Accent 4" w:semiHidden="0" w:uiPriority="71" w:unhideWhenUsed="0"/>
-    <w:lsdException w:name="Colorful List Accent 4" w:semiHidden="0" w:uiPriority="72" w:unhideWhenUsed="0"/>
-    <w:lsdException w:name="Colorful Grid Accent 4" w:semiHidden="0" w:uiPriority="73" w:unhideWhenUsed="0"/>
-    <w:lsdException w:name="Light Shading Accent 5" w:semiHidden="0" w:uiPriority="60" w:unhideWhenUsed="0"/>
-    <w:lsdException w:name="Light List Accent 5" w:semiHidden="0" w:uiPriority="61" w:unhideWhenUsed="0"/>
-    <w:lsdException w:name="Light Grid Accent 5" w:semiHidden="0" w:uiPriority="62" w:unhideWhenUsed="0"/>
-    <w:lsdException w:name="Medium Shading 1 Accent 5" w:semiHidden="0" w:uiPriority="63" w:unhideWhenUsed="0"/>
-    <w:lsdException w:name="Medium Shading 2 Accent 5" w:semiHidden="0" w:uiPriority="64" w:unhideWhenUsed="0"/>
-    <w:lsdException w:name="Medium List 1 Accent 5" w:semiHidden="0" w:uiPriority="65" w:unhideWhenUsed="0"/>
-    <w:lsdException w:name="Medium List 2 Accent 5" w:semiHidden="0" w:uiPriority="66" w:unhideWhenUsed="0"/>
-    <w:lsdException w:name="Medium Grid 1 Accent 5" w:semiHidden="0" w:uiPriority="67" w:unhideWhenUsed="0"/>
-    <w:lsdException w:name="Medium Grid 2 Accent 5" w:semiHidden="0" w:uiPriority="68" w:unhideWhenUsed="0"/>
-    <w:lsdException w:name="Medium Grid 3 Accent 5" w:semiHidden="0" w:uiPriority="69" w:unhideWhenUsed="0"/>
-    <w:lsdException w:name="Dark List Accent 5" w:semiHidden="0" w:uiPriority="70" w:unhideWhenUsed="0"/>
-    <w:lsdException w:name="Colorful Shading Accent 5" w:semiHidden="0" w:uiPriority="71" w:unhideWhenUsed="0"/>
-    <w:lsdException w:name="Colorful List Accent 5" w:semiHidden="0" w:uiPriority="72" w:unhideWhenUsed="0"/>
-    <w:lsdException w:name="Colorful Grid Accent 5" w:semiHidden="0" w:uiPriority="73" w:unhideWhenUsed="0"/>
-    <w:lsdException w:name="Light Shading Accent 6" w:semiHidden="0" w:uiPriority="60" w:unhideWhenUsed="0"/>
-    <w:lsdException w:name="Light List Accent 6" w:semiHidden="0" w:uiPriority="61" w:unhideWhenUsed="0"/>
-    <w:lsdException w:name="Light Grid Accent 6" w:semiHidden="0" w:uiPriority="62" w:unhideWhenUsed="0"/>
-    <w:lsdException w:name="Medium Shading 1 Accent 6" w:semiHidden="0" w:uiPriority="63" w:unhideWhenUsed="0"/>
-    <w:lsdException w:name="Medium Shading 2 Accent 6" w:semiHidden="0" w:uiPriority="64" w:unhideWhenUsed="0"/>
-    <w:lsdException w:name="Medium List 1 Accent 6" w:semiHidden="0" w:uiPriority="65" w:unhideWhenUsed="0"/>
-    <w:lsdException w:name="Medium List 2 Accent 6" w:semiHidden="0" w:uiPriority="66" w:unhideWhenUsed="0"/>
-    <w:lsdException w:name="Medium Grid 1 Accent 6" w:semiHidden="0" w:uiPriority="67" w:unhideWhenUsed="0"/>
-    <w:lsdException w:name="Medium Grid 2 Accent 6" w:semiHidden="0" w:uiPriority="68" w:unhideWhenUsed="0"/>
-    <w:lsdException w:name="Medium Grid 3 Accent 6" w:semiHidden="0" w:uiPriority="69" w:unhideWhenUsed="0"/>
-    <w:lsdException w:name="Dark List Accent 6" w:semiHidden="0" w:uiPriority="70" w:unhideWhenUsed="0"/>
-    <w:lsdException w:name="Colorful Shading Accent 6" w:semiHidden="0" w:uiPriority="71" w:unhideWhenUsed="0"/>
-    <w:lsdException w:name="Colorful List Accent 6" w:semiHidden="0" w:uiPriority="72" w:unhideWhenUsed="0"/>
-    <w:lsdException w:name="Colorful Grid Accent 6" w:semiHidden="0" w:uiPriority="73" w:unhideWhenUsed="0"/>
-    <w:lsdException w:name="Subtle Emphasis" w:semiHidden="0" w:uiPriority="19" w:unhideWhenUsed="0" w:qFormat="1"/>
-    <w:lsdException w:name="Intense Emphasis" w:semiHidden="0" w:uiPriority="21" w:unhideWhenUsed="0" w:qFormat="1"/>
-    <w:lsdException w:name="Subtle Reference" w:semiHidden="0" w:uiPriority="31" w:unhideWhenUsed="0" w:qFormat="1"/>
-    <w:lsdException w:name="Intense Reference" w:semiHidden="0" w:uiPriority="32" w:unhideWhenUsed="0" w:qFormat="1"/>
-    <w:lsdException w:name="Book Title" w:semiHidden="0" w:uiPriority="33" w:unhideWhenUsed="0" w:qFormat="1"/>
-    <w:lsdException w:name="Bibliography" w:uiPriority="37"/>
-    <w:lsdException w:name="TOC Heading" w:uiPriority="39" w:qFormat="1"/>
+  <w:latentStyles w:defLockedState="0" w:defUIPriority="99" w:defSemiHidden="0" w:defUnhideWhenUsed="0" w:defQFormat="0" w:count="371">
+    <w:lsdException w:name="Normal" w:locked="1" w:uiPriority="0" w:qFormat="1"/>
+    <w:lsdException w:name="heading 1" w:locked="1" w:uiPriority="0" w:qFormat="1"/>
+    <w:lsdException w:name="heading 2" w:locked="1" w:semiHidden="1" w:uiPriority="0" w:unhideWhenUsed="1" w:qFormat="1"/>
+    <w:lsdException w:name="heading 3" w:locked="1" w:semiHidden="1" w:uiPriority="0" w:unhideWhenUsed="1" w:qFormat="1"/>
+    <w:lsdException w:name="heading 4" w:locked="1" w:semiHidden="1" w:uiPriority="0" w:unhideWhenUsed="1" w:qFormat="1"/>
+    <w:lsdException w:name="heading 5" w:locked="1" w:semiHidden="1" w:uiPriority="0" w:unhideWhenUsed="1" w:qFormat="1"/>
+    <w:lsdException w:name="heading 6" w:locked="1" w:semiHidden="1" w:uiPriority="0" w:unhideWhenUsed="1" w:qFormat="1"/>
+    <w:lsdException w:name="heading 7" w:locked="1" w:semiHidden="1" w:uiPriority="0" w:unhideWhenUsed="1" w:qFormat="1"/>
+    <w:lsdException w:name="heading 8" w:locked="1" w:semiHidden="1" w:uiPriority="0" w:unhideWhenUsed="1" w:qFormat="1"/>
+    <w:lsdException w:name="heading 9" w:locked="1" w:semiHidden="1" w:uiPriority="0" w:unhideWhenUsed="1" w:qFormat="1"/>
+    <w:lsdException w:name="index 1" w:semiHidden="1" w:unhideWhenUsed="1"/>
+    <w:lsdException w:name="index 2" w:semiHidden="1" w:unhideWhenUsed="1"/>
+    <w:lsdException w:name="index 3" w:semiHidden="1" w:unhideWhenUsed="1"/>
+    <w:lsdException w:name="index 4" w:semiHidden="1" w:unhideWhenUsed="1"/>
+    <w:lsdException w:name="index 5" w:semiHidden="1" w:unhideWhenUsed="1"/>
+    <w:lsdException w:name="index 6" w:semiHidden="1" w:unhideWhenUsed="1"/>
+    <w:lsdException w:name="index 7" w:semiHidden="1" w:unhideWhenUsed="1"/>
+    <w:lsdException w:name="index 8" w:semiHidden="1" w:unhideWhenUsed="1"/>
+    <w:lsdException w:name="index 9" w:semiHidden="1" w:unhideWhenUsed="1"/>
+    <w:lsdException w:name="toc 1" w:locked="1" w:uiPriority="0"/>
+    <w:lsdException w:name="toc 2" w:locked="1" w:uiPriority="0"/>
+    <w:lsdException w:name="toc 3" w:locked="1" w:uiPriority="0"/>
+    <w:lsdException w:name="toc 4" w:locked="1" w:uiPriority="0"/>
+    <w:lsdException w:name="toc 5" w:locked="1" w:uiPriority="0"/>
+    <w:lsdException w:name="toc 6" w:locked="1" w:uiPriority="0"/>
+    <w:lsdException w:name="toc 7" w:locked="1" w:uiPriority="0"/>
+    <w:lsdException w:name="toc 8" w:locked="1" w:uiPriority="0"/>
+    <w:lsdException w:name="toc 9" w:locked="1" w:uiPriority="0"/>
+    <w:lsdException w:name="Normal Indent" w:semiHidden="1" w:unhideWhenUsed="1"/>
+    <w:lsdException w:name="footnote text" w:semiHidden="1" w:unhideWhenUsed="1"/>
+    <w:lsdException w:name="annotation text" w:semiHidden="1" w:unhideWhenUsed="1"/>
+    <w:lsdException w:name="header" w:semiHidden="1" w:unhideWhenUsed="1"/>
+    <w:lsdException w:name="footer" w:semiHidden="1" w:unhideWhenUsed="1"/>
+    <w:lsdException w:name="index heading" w:semiHidden="1" w:unhideWhenUsed="1"/>
+    <w:lsdException w:name="caption" w:locked="1" w:semiHidden="1" w:uiPriority="0" w:unhideWhenUsed="1" w:qFormat="1"/>
+    <w:lsdException w:name="table of figures" w:semiHidden="1" w:unhideWhenUsed="1"/>
+    <w:lsdException w:name="envelope address" w:semiHidden="1" w:unhideWhenUsed="1"/>
+    <w:lsdException w:name="envelope return" w:semiHidden="1" w:unhideWhenUsed="1"/>
+    <w:lsdException w:name="footnote reference" w:semiHidden="1" w:unhideWhenUsed="1"/>
+    <w:lsdException w:name="annotation reference" w:semiHidden="1" w:unhideWhenUsed="1"/>
+    <w:lsdException w:name="line number" w:semiHidden="1" w:unhideWhenUsed="1"/>
+    <w:lsdException w:name="page number" w:semiHidden="1" w:unhideWhenUsed="1"/>
+    <w:lsdException w:name="endnote reference" w:semiHidden="1" w:unhideWhenUsed="1"/>
+    <w:lsdException w:name="endnote text" w:semiHidden="1" w:unhideWhenUsed="1"/>
+    <w:lsdException w:name="table of authorities" w:semiHidden="1" w:unhideWhenUsed="1"/>
+    <w:lsdException w:name="macro" w:semiHidden="1" w:unhideWhenUsed="1"/>
+    <w:lsdException w:name="toa heading" w:semiHidden="1" w:unhideWhenUsed="1"/>
+    <w:lsdException w:name="List" w:semiHidden="1" w:unhideWhenUsed="1"/>
+    <w:lsdException w:name="List Bullet" w:semiHidden="1" w:unhideWhenUsed="1"/>
+    <w:lsdException w:name="List Number" w:semiHidden="1" w:unhideWhenUsed="1"/>
+    <w:lsdException w:name="List 2" w:semiHidden="1" w:unhideWhenUsed="1"/>
+    <w:lsdException w:name="List 3" w:semiHidden="1" w:unhideWhenUsed="1"/>
+    <w:lsdException w:name="List 4" w:semiHidden="1" w:unhideWhenUsed="1"/>
+    <w:lsdException w:name="List 5" w:semiHidden="1" w:unhideWhenUsed="1"/>
+    <w:lsdException w:name="List Bullet 2" w:semiHidden="1" w:unhideWhenUsed="1"/>
+    <w:lsdException w:name="List Bullet 3" w:semiHidden="1" w:unhideWhenUsed="1"/>
+    <w:lsdException w:name="List Bullet 4" w:semiHidden="1" w:unhideWhenUsed="1"/>
+    <w:lsdException w:name="List Bullet 5" w:semiHidden="1" w:unhideWhenUsed="1"/>
+    <w:lsdException w:name="List Number 2" w:semiHidden="1" w:unhideWhenUsed="1"/>
+    <w:lsdException w:name="List Number 3" w:semiHidden="1" w:unhideWhenUsed="1"/>
+    <w:lsdException w:name="List Number 4" w:semiHidden="1" w:unhideWhenUsed="1"/>
+    <w:lsdException w:name="List Number 5" w:semiHidden="1" w:unhideWhenUsed="1"/>
+    <w:lsdException w:name="Title" w:locked="1" w:uiPriority="0" w:qFormat="1"/>
+    <w:lsdException w:name="Closing" w:semiHidden="1" w:unhideWhenUsed="1"/>
+    <w:lsdException w:name="Signature" w:semiHidden="1" w:unhideWhenUsed="1"/>
+    <w:lsdException w:name="Default Paragraph Font" w:locked="1" w:uiPriority="0"/>
+    <w:lsdException w:name="Body Text" w:semiHidden="1" w:unhideWhenUsed="1"/>
+    <w:lsdException w:name="Body Text Indent" w:semiHidden="1" w:unhideWhenUsed="1"/>
+    <w:lsdException w:name="List Continue" w:semiHidden="1" w:unhideWhenUsed="1"/>
+    <w:lsdException w:name="List Continue 2" w:semiHidden="1" w:unhideWhenUsed="1"/>
+    <w:lsdException w:name="List Continue 3" w:semiHidden="1" w:unhideWhenUsed="1"/>
+    <w:lsdException w:name="List Continue 4" w:semiHidden="1" w:unhideWhenUsed="1"/>
+    <w:lsdException w:name="List Continue 5" w:semiHidden="1" w:unhideWhenUsed="1"/>
+    <w:lsdException w:name="Message Header" w:semiHidden="1" w:unhideWhenUsed="1"/>
+    <w:lsdException w:name="Subtitle" w:locked="1" w:uiPriority="0" w:qFormat="1"/>
+    <w:lsdException w:name="Salutation" w:semiHidden="1" w:unhideWhenUsed="1"/>
+    <w:lsdException w:name="Date" w:semiHidden="1" w:unhideWhenUsed="1"/>
+    <w:lsdException w:name="Body Text First Indent" w:semiHidden="1" w:unhideWhenUsed="1"/>
+    <w:lsdException w:name="Body Text First Indent 2" w:semiHidden="1" w:unhideWhenUsed="1"/>
+    <w:lsdException w:name="Note Heading" w:semiHidden="1" w:unhideWhenUsed="1"/>
+    <w:lsdException w:name="Body Text 2" w:semiHidden="1" w:unhideWhenUsed="1"/>
+    <w:lsdException w:name="Body Text 3" w:semiHidden="1" w:unhideWhenUsed="1"/>
+    <w:lsdException w:name="Body Text Indent 2" w:semiHidden="1" w:unhideWhenUsed="1"/>
+    <w:lsdException w:name="Body Text Indent 3" w:semiHidden="1" w:unhideWhenUsed="1"/>
+    <w:lsdException w:name="Block Text" w:semiHidden="1" w:unhideWhenUsed="1"/>
+    <w:lsdException w:name="Hyperlink" w:semiHidden="1" w:unhideWhenUsed="1"/>
+    <w:lsdException w:name="FollowedHyperlink" w:semiHidden="1" w:unhideWhenUsed="1"/>
+    <w:lsdException w:name="Strong" w:locked="1" w:uiPriority="0" w:qFormat="1"/>
+    <w:lsdException w:name="Emphasis" w:locked="1" w:uiPriority="0" w:qFormat="1"/>
+    <w:lsdException w:name="Document Map" w:semiHidden="1" w:unhideWhenUsed="1"/>
+    <w:lsdException w:name="Plain Text" w:semiHidden="1" w:unhideWhenUsed="1"/>
+    <w:lsdException w:name="E-mail Signature" w:semiHidden="1" w:unhideWhenUsed="1"/>
+    <w:lsdException w:name="HTML Top of Form" w:semiHidden="1" w:unhideWhenUsed="1"/>
+    <w:lsdException w:name="HTML Bottom of Form" w:semiHidden="1" w:unhideWhenUsed="1"/>
+    <w:lsdException w:name="Normal (Web)" w:semiHidden="1" w:unhideWhenUsed="1"/>
+    <w:lsdException w:name="HTML Acronym" w:semiHidden="1" w:unhideWhenUsed="1"/>
+    <w:lsdException w:name="HTML Address" w:semiHidden="1" w:unhideWhenUsed="1"/>
+    <w:lsdException w:name="HTML Cite" w:semiHidden="1" w:unhideWhenUsed="1"/>
+    <w:lsdException w:name="HTML Code" w:semiHidden="1" w:unhideWhenUsed="1"/>
+    <w:lsdException w:name="HTML Definition" w:semiHidden="1" w:unhideWhenUsed="1"/>
+    <w:lsdException w:name="HTML Keyboard" w:semiHidden="1" w:unhideWhenUsed="1"/>
+    <w:lsdException w:name="HTML Preformatted" w:semiHidden="1" w:unhideWhenUsed="1"/>
+    <w:lsdException w:name="HTML Sample" w:semiHidden="1" w:unhideWhenUsed="1"/>
+    <w:lsdException w:name="HTML Typewriter" w:semiHidden="1" w:unhideWhenUsed="1"/>
+    <w:lsdException w:name="HTML Variable" w:semiHidden="1" w:unhideWhenUsed="1"/>
+    <w:lsdException w:name="Normal Table" w:semiHidden="1" w:unhideWhenUsed="1"/>
+    <w:lsdException w:name="annotation subject" w:semiHidden="1" w:unhideWhenUsed="1"/>
+    <w:lsdException w:name="No List" w:semiHidden="1" w:unhideWhenUsed="1"/>
+    <w:lsdException w:name="Outline List 1" w:semiHidden="1" w:unhideWhenUsed="1"/>
+    <w:lsdException w:name="Outline List 2" w:semiHidden="1" w:unhideWhenUsed="1"/>
+    <w:lsdException w:name="Outline List 3" w:semiHidden="1" w:unhideWhenUsed="1"/>
+    <w:lsdException w:name="Table Simple 1" w:semiHidden="1" w:unhideWhenUsed="1"/>
+    <w:lsdException w:name="Table Simple 2" w:semiHidden="1" w:unhideWhenUsed="1"/>
+    <w:lsdException w:name="Table Simple 3" w:semiHidden="1" w:unhideWhenUsed="1"/>
+    <w:lsdException w:name="Table Classic 1" w:semiHidden="1" w:unhideWhenUsed="1"/>
+    <w:lsdException w:name="Table Classic 2" w:semiHidden="1" w:unhideWhenUsed="1"/>
+    <w:lsdException w:name="Table Classic 3" w:semiHidden="1" w:unhideWhenUsed="1"/>
+    <w:lsdException w:name="Table Classic 4" w:semiHidden="1" w:unhideWhenUsed="1"/>
+    <w:lsdException w:name="Table Colorful 1" w:semiHidden="1" w:unhideWhenUsed="1"/>
+    <w:lsdException w:name="Table Colorful 2" w:semiHidden="1" w:unhideWhenUsed="1"/>
+    <w:lsdException w:name="Table Colorful 3" w:semiHidden="1" w:unhideWhenUsed="1"/>
+    <w:lsdException w:name="Table Columns 1" w:semiHidden="1" w:unhideWhenUsed="1"/>
+    <w:lsdException w:name="Table Columns 2" w:semiHidden="1" w:unhideWhenUsed="1"/>
+    <w:lsdException w:name="Table Columns 3" w:semiHidden="1" w:unhideWhenUsed="1"/>
+    <w:lsdException w:name="Table Columns 4" w:semiHidden="1" w:unhideWhenUsed="1"/>
+    <w:lsdException w:name="Table Columns 5" w:semiHidden="1" w:unhideWhenUsed="1"/>
+    <w:lsdException w:name="Table Grid 1" w:semiHidden="1" w:unhideWhenUsed="1"/>
+    <w:lsdException w:name="Table Grid 2" w:semiHidden="1" w:unhideWhenUsed="1"/>
+    <w:lsdException w:name="Table Grid 3" w:semiHidden="1" w:unhideWhenUsed="1"/>
+    <w:lsdException w:name="Table Grid 4" w:semiHidden="1" w:unhideWhenUsed="1"/>
+    <w:lsdException w:name="Table Grid 5" w:semiHidden="1" w:unhideWhenUsed="1"/>
+    <w:lsdException w:name="Table Grid 6" w:semiHidden="1" w:unhideWhenUsed="1"/>
+    <w:lsdException w:name="Table Grid 7" w:semiHidden="1" w:unhideWhenUsed="1"/>
+    <w:lsdException w:name="Table Grid 8" w:semiHidden="1" w:unhideWhenUsed="1"/>
+    <w:lsdException w:name="Table List 1" w:semiHidden="1" w:unhideWhenUsed="1"/>
+    <w:lsdException w:name="Table List 2" w:semiHidden="1" w:unhideWhenUsed="1"/>
+    <w:lsdException w:name="Table List 3" w:semiHidden="1" w:unhideWhenUsed="1"/>
+    <w:lsdException w:name="Table List 4" w:semiHidden="1" w:unhideWhenUsed="1"/>
+    <w:lsdException w:name="Table List 5" w:semiHidden="1" w:unhideWhenUsed="1"/>
+    <w:lsdException w:name="Table List 6" w:semiHidden="1" w:unhideWhenUsed="1"/>
+    <w:lsdException w:name="Table List 7" w:semiHidden="1" w:unhideWhenUsed="1"/>
+    <w:lsdException w:name="Table List 8" w:semiHidden="1" w:unhideWhenUsed="1"/>
+    <w:lsdException w:name="Table 3D effects 1" w:semiHidden="1" w:unhideWhenUsed="1"/>
+    <w:lsdException w:name="Table 3D effects 2" w:semiHidden="1" w:unhideWhenUsed="1"/>
+    <w:lsdException w:name="Table 3D effects 3" w:semiHidden="1" w:unhideWhenUsed="1"/>
+    <w:lsdException w:name="Table Contemporary" w:semiHidden="1" w:unhideWhenUsed="1"/>
+    <w:lsdException w:name="Table Elegant" w:semiHidden="1" w:unhideWhenUsed="1"/>
+    <w:lsdException w:name="Table Professional" w:semiHidden="1" w:unhideWhenUsed="1"/>
+    <w:lsdException w:name="Table Subtle 1" w:semiHidden="1" w:unhideWhenUsed="1"/>
+    <w:lsdException w:name="Table Subtle 2" w:semiHidden="1" w:unhideWhenUsed="1"/>
+    <w:lsdException w:name="Table Web 1" w:semiHidden="1" w:unhideWhenUsed="1"/>
+    <w:lsdException w:name="Table Web 2" w:semiHidden="1" w:unhideWhenUsed="1"/>
+    <w:lsdException w:name="Table Web 3" w:semiHidden="1" w:unhideWhenUsed="1"/>
+    <w:lsdException w:name="Balloon Text" w:semiHidden="1" w:unhideWhenUsed="1"/>
+    <w:lsdException w:name="Table Grid" w:locked="1" w:uiPriority="0"/>
+    <w:lsdException w:name="Table Theme" w:semiHidden="1" w:unhideWhenUsed="1"/>
+    <w:lsdException w:name="Placeholder Text" w:semiHidden="1"/>
+    <w:lsdException w:name="No Spacing" w:uiPriority="1" w:qFormat="1"/>
+    <w:lsdException w:name="Light Shading" w:uiPriority="60"/>
+    <w:lsdException w:name="Light List" w:uiPriority="61"/>
+    <w:lsdException w:name="Light Grid" w:uiPriority="62"/>
+    <w:lsdException w:name="Medium Shading 1" w:uiPriority="63"/>
+    <w:lsdException w:name="Medium Shading 2" w:uiPriority="64"/>
+    <w:lsdException w:name="Medium List 1" w:uiPriority="65"/>
+    <w:lsdException w:name="Medium List 2" w:uiPriority="66"/>
+    <w:lsdException w:name="Medium Grid 1" w:uiPriority="67"/>
+    <w:lsdException w:name="Medium Grid 2" w:uiPriority="68"/>
+    <w:lsdException w:name="Medium Grid 3" w:uiPriority="69"/>
+    <w:lsdException w:name="Dark List" w:uiPriority="70"/>
+    <w:lsdException w:name="Colorful Shading" w:uiPriority="71"/>
+    <w:lsdException w:name="Colorful List" w:uiPriority="72"/>
+    <w:lsdException w:name="Colorful Grid" w:uiPriority="73"/>
+    <w:lsdException w:name="Light Shading Accent 1" w:uiPriority="60"/>
+    <w:lsdException w:name="Light List Accent 1" w:uiPriority="61"/>
+    <w:lsdException w:name="Light Grid Accent 1" w:uiPriority="62"/>
+    <w:lsdException w:name="Medium Shading 1 Accent 1" w:uiPriority="63"/>
+    <w:lsdException w:name="Medium Shading 2 Accent 1" w:uiPriority="64"/>
+    <w:lsdException w:name="Medium List 1 Accent 1" w:uiPriority="65"/>
+    <w:lsdException w:name="Revision" w:semiHidden="1"/>
+    <w:lsdException w:name="List Paragraph" w:uiPriority="34" w:qFormat="1"/>
+    <w:lsdException w:name="Quote" w:uiPriority="29" w:qFormat="1"/>
+    <w:lsdException w:name="Intense Quote" w:uiPriority="30" w:qFormat="1"/>
+    <w:lsdException w:name="Medium List 2 Accent 1" w:uiPriority="66"/>
+    <w:lsdException w:name="Medium Grid 1 Accent 1" w:uiPriority="67"/>
+    <w:lsdException w:name="Medium Grid 2 Accent 1" w:uiPriority="68"/>
+    <w:lsdException w:name="Medium Grid 3 Accent 1" w:uiPriority="69"/>
+    <w:lsdException w:name="Dark List Accent 1" w:uiPriority="70"/>
+    <w:lsdException w:name="Colorful Shading Accent 1" w:uiPriority="71"/>
+    <w:lsdException w:name="Colorful List Accent 1" w:uiPriority="72"/>
+    <w:lsdException w:name="Colorful Grid Accent 1" w:uiPriority="73"/>
+    <w:lsdException w:name="Light Shading Accent 2" w:uiPriority="60"/>
+    <w:lsdException w:name="Light List Accent 2" w:uiPriority="61"/>
+    <w:lsdException w:name="Light Grid Accent 2" w:uiPriority="62"/>
+    <w:lsdException w:name="Medium Shading 1 Accent 2" w:uiPriority="63"/>
+    <w:lsdException w:name="Medium Shading 2 Accent 2" w:uiPriority="64"/>
+    <w:lsdException w:name="Medium List 1 Accent 2" w:uiPriority="65"/>
+    <w:lsdException w:name="Medium List 2 Accent 2" w:uiPriority="66"/>
+    <w:lsdException w:name="Medium Grid 1 Accent 2" w:uiPriority="67"/>
+    <w:lsdException w:name="Medium Grid 2 Accent 2" w:uiPriority="68"/>
+    <w:lsdException w:name="Medium Grid 3 Accent 2" w:uiPriority="69"/>
+    <w:lsdException w:name="Dark List Accent 2" w:uiPriority="70"/>
+    <w:lsdException w:name="Colorful Shading Accent 2" w:uiPriority="71"/>
+    <w:lsdException w:name="Colorful List Accent 2" w:uiPriority="72"/>
+    <w:lsdException w:name="Colorful Grid Accent 2" w:uiPriority="73"/>
+    <w:lsdException w:name="Light Shading Accent 3" w:uiPriority="60"/>
+    <w:lsdException w:name="Light List Accent 3" w:uiPriority="61"/>
+    <w:lsdException w:name="Light Grid Accent 3" w:uiPriority="62"/>
+    <w:lsdException w:name="Medium Shading 1 Accent 3" w:uiPriority="63"/>
+    <w:lsdException w:name="Medium Shading 2 Accent 3" w:uiPriority="64"/>
+    <w:lsdException w:name="Medium List 1 Accent 3" w:uiPriority="65"/>
+    <w:lsdException w:name="Medium List 2 Accent 3" w:uiPriority="66"/>
+    <w:lsdException w:name="Medium Grid 1 Accent 3" w:uiPriority="67"/>
+    <w:lsdException w:name="Medium Grid 2 Accent 3" w:uiPriority="68"/>
+    <w:lsdException w:name="Medium Grid 3 Accent 3" w:uiPriority="69"/>
+    <w:lsdException w:name="Dark List Accent 3" w:uiPriority="70"/>
+    <w:lsdException w:name="Colorful Shading Accent 3" w:uiPriority="71"/>
+    <w:lsdException w:name="Colorful List Accent 3" w:uiPriority="72"/>
+    <w:lsdException w:name="Colorful Grid Accent 3" w:uiPriority="73"/>
+    <w:lsdException w:name="Light Shading Accent 4" w:uiPriority="60"/>
+    <w:lsdException w:name="Light List Accent 4" w:uiPriority="61"/>
+    <w:lsdException w:name="Light Grid Accent 4" w:uiPriority="62"/>
+    <w:lsdException w:name="Medium Shading 1 Accent 4" w:uiPriority="63"/>
+    <w:lsdException w:name="Medium Shading 2 Accent 4" w:uiPriority="64"/>
+    <w:lsdException w:name="Medium List 1 Accent 4" w:uiPriority="65"/>
+    <w:lsdException w:name="Medium List 2 Accent 4" w:uiPriority="66"/>
+    <w:lsdException w:name="Medium Grid 1 Accent 4" w:uiPriority="67"/>
+    <w:lsdException w:name="Medium Grid 2 Accent 4" w:uiPriority="68"/>
+    <w:lsdException w:name="Medium Grid 3 Accent 4" w:uiPriority="69"/>
+    <w:lsdException w:name="Dark List Accent 4" w:uiPriority="70"/>
+    <w:lsdException w:name="Colorful Shading Accent 4" w:uiPriority="71"/>
+    <w:lsdException w:name="Colorful List Accent 4" w:uiPriority="72"/>
+    <w:lsdException w:name="Colorful Grid Accent 4" w:uiPriority="73"/>
+    <w:lsdException w:name="Light Shading Accent 5" w:uiPriority="60"/>
+    <w:lsdException w:name="Light List Accent 5" w:uiPriority="61"/>
+    <w:lsdException w:name="Light Grid Accent 5" w:uiPriority="62"/>
+    <w:lsdException w:name="Medium Shading 1 Accent 5" w:uiPriority="63"/>
+    <w:lsdException w:name="Medium Shading 2 Accent 5" w:uiPriority="64"/>
+    <w:lsdException w:name="Medium List 1 Accent 5" w:uiPriority="65"/>
+    <w:lsdException w:name="Medium List 2 Accent 5" w:uiPriority="66"/>
+    <w:lsdException w:name="Medium Grid 1 Accent 5" w:uiPriority="67"/>
+    <w:lsdException w:name="Medium Grid 2 Accent 5" w:uiPriority="68"/>
+    <w:lsdException w:name="Medium Grid 3 Accent 5" w:uiPriority="69"/>
+    <w:lsdException w:name="Dark List Accent 5" w:uiPriority="70"/>
+    <w:lsdException w:name="Colorful Shading Accent 5" w:uiPriority="71"/>
+    <w:lsdException w:name="Colorful List Accent 5" w:uiPriority="72"/>
+    <w:lsdException w:name="Colorful Grid Accent 5" w:uiPriority="73"/>
+    <w:lsdException w:name="Light Shading Accent 6" w:uiPriority="60"/>
+    <w:lsdException w:name="Light List Accent 6" w:uiPriority="61"/>
+    <w:lsdException w:name="Light Grid Accent 6" w:uiPriority="62"/>
+    <w:lsdException w:name="Medium Shading 1 Accent 6" w:uiPriority="63"/>
+    <w:lsdException w:name="Medium Shading 2 Accent 6" w:uiPriority="64"/>
+    <w:lsdException w:name="Medium List 1 Accent 6" w:uiPriority="65"/>
+    <w:lsdException w:name="Medium List 2 Accent 6" w:uiPriority="66"/>
+    <w:lsdException w:name="Medium Grid 1 Accent 6" w:uiPriority="67"/>
+    <w:lsdException w:name="Medium Grid 2 Accent 6" w:uiPriority="68"/>
+    <w:lsdException w:name="Medium Grid 3 Accent 6" w:uiPriority="69"/>
+    <w:lsdException w:name="Dark List Accent 6" w:uiPriority="70"/>
+    <w:lsdException w:name="Colorful Shading Accent 6" w:uiPriority="71"/>
+    <w:lsdException w:name="Colorful List Accent 6" w:uiPriority="72"/>
+    <w:lsdException w:name="Colorful Grid Accent 6" w:uiPriority="73"/>
+    <w:lsdException w:name="Subtle Emphasis" w:uiPriority="19" w:qFormat="1"/>
+    <w:lsdException w:name="Intense Emphasis" w:uiPriority="21" w:qFormat="1"/>
+    <w:lsdException w:name="Subtle Reference" w:uiPriority="31" w:qFormat="1"/>
+    <w:lsdException w:name="Intense Reference" w:uiPriority="32" w:qFormat="1"/>
+    <w:lsdException w:name="Book Title" w:uiPriority="33" w:qFormat="1"/>
+    <w:lsdException w:name="Bibliography" w:semiHidden="1" w:uiPriority="37" w:unhideWhenUsed="1"/>
+    <w:lsdException w:name="TOC Heading" w:semiHidden="1" w:uiPriority="39" w:unhideWhenUsed="1" w:qFormat="1"/>
+    <w:lsdException w:name="Plain Table 1" w:uiPriority="41"/>
+    <w:lsdException w:name="Plain Table 2" w:uiPriority="42"/>
+    <w:lsdException w:name="Plain Table 3" w:uiPriority="43"/>
+    <w:lsdException w:name="Plain Table 4" w:uiPriority="44"/>
+    <w:lsdException w:name="Plain Table 5" w:uiPriority="45"/>
+    <w:lsdException w:name="Grid Table Light" w:uiPriority="40"/>
+    <w:lsdException w:name="Grid Table 1 Light" w:uiPriority="46"/>
+    <w:lsdException w:name="Grid Table 2" w:uiPriority="47"/>
+    <w:lsdException w:name="Grid Table 3" w:uiPriority="48"/>
+    <w:lsdException w:name="Grid Table 4" w:uiPriority="49"/>
+    <w:lsdException w:name="Grid Table 5 Dark" w:uiPriority="50"/>
+    <w:lsdException w:name="Grid Table 6 Colorful" w:uiPriority="51"/>
+    <w:lsdException w:name="Grid Table 7 Colorful" w:uiPriority="52"/>
+    <w:lsdException w:name="Grid Table 1 Light Accent 1" w:uiPriority="46"/>
+    <w:lsdException w:name="Grid Table 2 Accent 1" w:uiPriority="47"/>
+    <w:lsdException w:name="Grid Table 3 Accent 1" w:uiPriority="48"/>
+    <w:lsdException w:name="Grid Table 4 Accent 1" w:uiPriority="49"/>
+    <w:lsdException w:name="Grid Table 5 Dark Accent 1" w:uiPriority="50"/>
+    <w:lsdException w:name="Grid Table 6 Colorful Accent 1" w:uiPriority="51"/>
+    <w:lsdException w:name="Grid Table 7 Colorful Accent 1" w:uiPriority="52"/>
+    <w:lsdException w:name="Grid Table 1 Light Accent 2" w:uiPriority="46"/>
+    <w:lsdException w:name="Grid Table 2 Accent 2" w:uiPriority="47"/>
+    <w:lsdException w:name="Grid Table 3 Accent 2" w:uiPriority="48"/>
+    <w:lsdException w:name="Grid Table 4 Accent 2" w:uiPriority="49"/>
+    <w:lsdException w:name="Grid Table 5 Dark Accent 2" w:uiPriority="50"/>
+    <w:lsdException w:name="Grid Table 6 Colorful Accent 2" w:uiPriority="51"/>
+    <w:lsdException w:name="Grid Table 7 Colorful Accent 2" w:uiPriority="52"/>
+    <w:lsdException w:name="Grid Table 1 Light Accent 3" w:uiPriority="46"/>
+    <w:lsdException w:name="Grid Table 2 Accent 3" w:uiPriority="47"/>
+    <w:lsdException w:name="Grid Table 3 Accent 3" w:uiPriority="48"/>
+    <w:lsdException w:name="Grid Table 4 Accent 3" w:uiPriority="49"/>
+    <w:lsdException w:name="Grid Table 5 Dark Accent 3" w:uiPriority="50"/>
+    <w:lsdException w:name="Grid Table 6 Colorful Accent 3" w:uiPriority="51"/>
+    <w:lsdException w:name="Grid Table 7 Colorful Accent 3" w:uiPriority="52"/>
+    <w:lsdException w:name="Grid Table 1 Light Accent 4" w:uiPriority="46"/>
+    <w:lsdException w:name="Grid Table 2 Accent 4" w:uiPriority="47"/>
+    <w:lsdException w:name="Grid Table 3 Accent 4" w:uiPriority="48"/>
+    <w:lsdException w:name="Grid Table 4 Accent 4" w:uiPriority="49"/>
+    <w:lsdException w:name="Grid Table 5 Dark Accent 4" w:uiPriority="50"/>
+    <w:lsdException w:name="Grid Table 6 Colorful Accent 4" w:uiPriority="51"/>
+    <w:lsdException w:name="Grid Table 7 Colorful Accent 4" w:uiPriority="52"/>
+    <w:lsdException w:name="Grid Table 1 Light Accent 5" w:uiPriority="46"/>
+    <w:lsdException w:name="Grid Table 2 Accent 5" w:uiPriority="47"/>
+    <w:lsdException w:name="Grid Table 3 Accent 5" w:uiPriority="48"/>
+    <w:lsdException w:name="Grid Table 4 Accent 5" w:uiPriority="49"/>
+    <w:lsdException w:name="Grid Table 5 Dark Accent 5" w:uiPriority="50"/>
+    <w:lsdException w:name="Grid Table 6 Colorful Accent 5" w:uiPriority="51"/>
+    <w:lsdException w:name="Grid Table 7 Colorful Accent 5" w:uiPriority="52"/>
+    <w:lsdException w:name="Grid Table 1 Light Accent 6" w:uiPriority="46"/>
+    <w:lsdException w:name="Grid Table 2 Accent 6" w:uiPriority="47"/>
+    <w:lsdException w:name="Grid Table 3 Accent 6" w:uiPriority="48"/>
+    <w:lsdException w:name="Grid Table 4 Accent 6" w:uiPriority="49"/>
+    <w:lsdException w:name="Grid Table 5 Dark Accent 6" w:uiPriority="50"/>
+    <w:lsdException w:name="Grid Table 6 Colorful Accent 6" w:uiPriority="51"/>
+    <w:lsdException w:name="Grid Table 7 Colorful Accent 6" w:uiPriority="52"/>
+    <w:lsdException w:name="List Table 1 Light" w:uiPriority="46"/>
+    <w:lsdException w:name="List Table 2" w:uiPriority="47"/>
+    <w:lsdException w:name="List Table 3" w:uiPriority="48"/>
+    <w:lsdException w:name="List Table 4" w:uiPriority="49"/>
+    <w:lsdException w:name="List Table 5 Dark" w:uiPriority="50"/>
+    <w:lsdException w:name="List Table 6 Colorful" w:uiPriority="51"/>
+    <w:lsdException w:name="List Table 7 Colorful" w:uiPriority="52"/>
+    <w:lsdException w:name="List Table 1 Light Accent 1" w:uiPriority="46"/>
+    <w:lsdException w:name="List Table 2 Accent 1" w:uiPriority="47"/>
+    <w:lsdException w:name="List Table 3 Accent 1" w:uiPriority="48"/>
+    <w:lsdException w:name="List Table 4 Accent 1" w:uiPriority="49"/>
+    <w:lsdException w:name="List Table 5 Dark Accent 1" w:uiPriority="50"/>
+    <w:lsdException w:name="List Table 6 Colorful Accent 1" w:uiPriority="51"/>
+    <w:lsdException w:name="List Table 7 Colorful Accent 1" w:uiPriority="52"/>
+    <w:lsdException w:name="List Table 1 Light Accent 2" w:uiPriority="46"/>
+    <w:lsdException w:name="List Table 2 Accent 2" w:uiPriority="47"/>
+    <w:lsdException w:name="List Table 3 Accent 2" w:uiPriority="48"/>
+    <w:lsdException w:name="List Table 4 Accent 2" w:uiPriority="49"/>
+    <w:lsdException w:name="List Table 5 Dark Accent 2" w:uiPriority="50"/>
+    <w:lsdException w:name="List Table 6 Colorful Accent 2" w:uiPriority="51"/>
+    <w:lsdException w:name="List Table 7 Colorful Accent 2" w:uiPriority="52"/>
+    <w:lsdException w:name="List Table 1 Light Accent 3" w:uiPriority="46"/>
+    <w:lsdException w:name="List Table 2 Accent 3" w:uiPriority="47"/>
+    <w:lsdException w:name="List Table 3 Accent 3" w:uiPriority="48"/>
+    <w:lsdException w:name="List Table 4 Accent 3" w:uiPriority="49"/>
+    <w:lsdException w:name="List Table 5 Dark Accent 3" w:uiPriority="50"/>
+    <w:lsdException w:name="List Table 6 Colorful Accent 3" w:uiPriority="51"/>
+    <w:lsdException w:name="List Table 7 Colorful Accent 3" w:uiPriority="52"/>
+    <w:lsdException w:name="List Table 1 Light Accent 4" w:uiPriority="46"/>
+    <w:lsdException w:name="List Table 2 Accent 4" w:uiPriority="47"/>
+    <w:lsdException w:name="List Table 3 Accent 4" w:uiPriority="48"/>
+    <w:lsdException w:name="List Table 4 Accent 4" w:uiPriority="49"/>
+    <w:lsdException w:name="List Table 5 Dark Accent 4" w:uiPriority="50"/>
+    <w:lsdException w:name="List Table 6 Colorful Accent 4" w:uiPriority="51"/>
+    <w:lsdException w:name="List Table 7 Colorful Accent 4" w:uiPriority="52"/>
+    <w:lsdException w:name="List Table 1 Light Accent 5" w:uiPriority="46"/>
+    <w:lsdException w:name="List Table 2 Accent 5" w:uiPriority="47"/>
+    <w:lsdException w:name="List Table 3 Accent 5" w:uiPriority="48"/>
+    <w:lsdException w:name="List Table 4 Accent 5" w:uiPriority="49"/>
+    <w:lsdException w:name="List Table 5 Dark Accent 5" w:uiPriority="50"/>
+    <w:lsdException w:name="List Table 6 Colorful Accent 5" w:uiPriority="51"/>
+    <w:lsdException w:name="List Table 7 Colorful Accent 5" w:uiPriority="52"/>
+    <w:lsdException w:name="List Table 1 Light Accent 6" w:uiPriority="46"/>
+    <w:lsdException w:name="List Table 2 Accent 6" w:uiPriority="47"/>
+    <w:lsdException w:name="List Table 3 Accent 6" w:uiPriority="48"/>
+    <w:lsdException w:name="List Table 4 Accent 6" w:uiPriority="49"/>
+    <w:lsdException w:name="List Table 5 Dark Accent 6" w:uiPriority="50"/>
+    <w:lsdException w:name="List Table 6 Colorful Accent 6" w:uiPriority="51"/>
+    <w:lsdException w:name="List Table 7 Colorful Accent 6" w:uiPriority="52"/>
   </w:latentStyles>
   <w:style w:type="paragraph" w:default="1" w:styleId="Normal">
     <w:name w:val="Normal"/>
@@ -555,19 +868,20 @@
     <w:rPr>
       <w:sz w:val="24"/>
       <w:szCs w:val="24"/>
+      <w:lang w:val="en-US" w:eastAsia="en-US"/>
     </w:rPr>
   </w:style>
   <w:style w:type="character" w:default="1" w:styleId="DefaultParagraphFont">
     <w:name w:val="Default Paragraph Font"/>
-    <w:uiPriority w:val="99"/>
+    <w:uiPriority w:val="1"/>
     <w:semiHidden/>
+    <w:unhideWhenUsed/>
   </w:style>
   <w:style w:type="table" w:default="1" w:styleId="TableNormal">
     <w:name w:val="Normal Table"/>
     <w:uiPriority w:val="99"/>
     <w:semiHidden/>
     <w:unhideWhenUsed/>
-    <w:qFormat/>
     <w:tblPr>
       <w:tblInd w:w="0" w:type="dxa"/>
       <w:tblCellMar>
@@ -586,7 +900,6 @@
   </w:style>
   <w:style w:type="character" w:styleId="Hyperlink">
     <w:name w:val="Hyperlink"/>
-    <w:basedOn w:val="DefaultParagraphFont"/>
     <w:uiPriority w:val="99"/>
     <w:rsid w:val="00E75B8F"/>
     <w:rPr>
@@ -610,6 +923,9 @@
     <w:rPr>
       <w:rFonts w:ascii="Helvetica" w:eastAsia="Times New Roman" w:hAnsi="Arial Unicode MS" w:cs="Arial Unicode MS"/>
       <w:color w:val="000000"/>
+      <w:sz w:val="22"/>
+      <w:szCs w:val="22"/>
+      <w:lang w:val="en-US" w:eastAsia="en-US"/>
     </w:rPr>
   </w:style>
   <w:style w:type="paragraph" w:styleId="Footer">
@@ -627,7 +943,6 @@
   </w:style>
   <w:style w:type="character" w:customStyle="1" w:styleId="FooterChar">
     <w:name w:val="Footer Char"/>
-    <w:basedOn w:val="DefaultParagraphFont"/>
     <w:link w:val="Footer"/>
     <w:uiPriority w:val="99"/>
     <w:semiHidden/>
@@ -641,7 +956,6 @@
   </w:style>
   <w:style w:type="character" w:styleId="PageNumber">
     <w:name w:val="page number"/>
-    <w:basedOn w:val="DefaultParagraphFont"/>
     <w:uiPriority w:val="99"/>
     <w:rsid w:val="0048519D"/>
     <w:rPr>
@@ -663,7 +977,6 @@
   </w:style>
   <w:style w:type="character" w:customStyle="1" w:styleId="HeaderChar">
     <w:name w:val="Header Char"/>
-    <w:basedOn w:val="DefaultParagraphFont"/>
     <w:link w:val="Header"/>
     <w:uiPriority w:val="99"/>
     <w:semiHidden/>
@@ -673,6 +986,94 @@
       <w:rFonts w:cs="Times New Roman"/>
       <w:sz w:val="24"/>
       <w:szCs w:val="24"/>
+    </w:rPr>
+  </w:style>
+  <w:style w:type="character" w:styleId="CommentReference">
+    <w:name w:val="annotation reference"/>
+    <w:uiPriority w:val="99"/>
+    <w:semiHidden/>
+    <w:unhideWhenUsed/>
+    <w:rsid w:val="00DF6FDF"/>
+    <w:rPr>
+      <w:sz w:val="16"/>
+      <w:szCs w:val="16"/>
+    </w:rPr>
+  </w:style>
+  <w:style w:type="paragraph" w:styleId="CommentText">
+    <w:name w:val="annotation text"/>
+    <w:basedOn w:val="Normal"/>
+    <w:link w:val="CommentTextChar"/>
+    <w:uiPriority w:val="99"/>
+    <w:semiHidden/>
+    <w:unhideWhenUsed/>
+    <w:rsid w:val="00DF6FDF"/>
+    <w:rPr>
+      <w:sz w:val="20"/>
+      <w:szCs w:val="20"/>
+    </w:rPr>
+  </w:style>
+  <w:style w:type="character" w:customStyle="1" w:styleId="CommentTextChar">
+    <w:name w:val="Comment Text Char"/>
+    <w:link w:val="CommentText"/>
+    <w:uiPriority w:val="99"/>
+    <w:semiHidden/>
+    <w:rsid w:val="00DF6FDF"/>
+    <w:rPr>
+      <w:sz w:val="20"/>
+      <w:szCs w:val="20"/>
+    </w:rPr>
+  </w:style>
+  <w:style w:type="paragraph" w:styleId="CommentSubject">
+    <w:name w:val="annotation subject"/>
+    <w:basedOn w:val="CommentText"/>
+    <w:next w:val="CommentText"/>
+    <w:link w:val="CommentSubjectChar"/>
+    <w:uiPriority w:val="99"/>
+    <w:semiHidden/>
+    <w:unhideWhenUsed/>
+    <w:rsid w:val="00DF6FDF"/>
+    <w:rPr>
+      <w:b/>
+      <w:bCs/>
+    </w:rPr>
+  </w:style>
+  <w:style w:type="character" w:customStyle="1" w:styleId="CommentSubjectChar">
+    <w:name w:val="Comment Subject Char"/>
+    <w:link w:val="CommentSubject"/>
+    <w:uiPriority w:val="99"/>
+    <w:semiHidden/>
+    <w:rsid w:val="00DF6FDF"/>
+    <w:rPr>
+      <w:b/>
+      <w:bCs/>
+      <w:sz w:val="20"/>
+      <w:szCs w:val="20"/>
+    </w:rPr>
+  </w:style>
+  <w:style w:type="paragraph" w:styleId="BalloonText">
+    <w:name w:val="Balloon Text"/>
+    <w:basedOn w:val="Normal"/>
+    <w:link w:val="BalloonTextChar"/>
+    <w:uiPriority w:val="99"/>
+    <w:semiHidden/>
+    <w:unhideWhenUsed/>
+    <w:rsid w:val="00DF6FDF"/>
+    <w:rPr>
+      <w:rFonts w:ascii="Segoe UI" w:hAnsi="Segoe UI" w:cs="Segoe UI"/>
+      <w:sz w:val="18"/>
+      <w:szCs w:val="18"/>
+    </w:rPr>
+  </w:style>
+  <w:style w:type="character" w:customStyle="1" w:styleId="BalloonTextChar">
+    <w:name w:val="Balloon Text Char"/>
+    <w:link w:val="BalloonText"/>
+    <w:uiPriority w:val="99"/>
+    <w:semiHidden/>
+    <w:rsid w:val="00DF6FDF"/>
+    <w:rPr>
+      <w:rFonts w:ascii="Segoe UI" w:hAnsi="Segoe UI" w:cs="Segoe UI"/>
+      <w:sz w:val="18"/>
+      <w:szCs w:val="18"/>
     </w:rPr>
   </w:style>
 </w:styles>
